--- a/Temporary Gate Pass.docx
+++ b/Temporary Gate Pass.docx
@@ -378,7 +378,7 @@
               <w:spacing w:after="0" w:line="240" w:lineRule="auto"/>
               <w:rPr>
                 <w:rFonts w:ascii="Times New Roman" w:hAnsi="Times New Roman"/>
-                <w:b/>
+                <w:bCs/>
                 <w:sz w:val="20"/>
                 <w:szCs w:val="20"/>
               </w:rPr>
@@ -386,7 +386,7 @@
             <w:r>
               <w:rPr>
                 <w:rFonts w:ascii="Times New Roman" w:hAnsi="Times New Roman"/>
-                <w:b/>
+                <w:bCs/>
                 <w:sz w:val="20"/>
                 <w:szCs w:val="20"/>
               </w:rPr>
@@ -683,11 +683,19 @@
                 <w:rFonts w:ascii="Times New Roman" w:hAnsi="Times New Roman"/>
               </w:rPr>
             </w:pPr>
-            <w:r>
-              <w:rPr>
-                <w:rFonts w:ascii="Times New Roman" w:hAnsi="Times New Roman"/>
-              </w:rPr>
-              <w:t>Alangilan Campus</w:t>
+            <w:proofErr w:type="spellStart"/>
+            <w:r>
+              <w:rPr>
+                <w:rFonts w:ascii="Times New Roman" w:hAnsi="Times New Roman"/>
+              </w:rPr>
+              <w:t>Alangilan</w:t>
+            </w:r>
+            <w:proofErr w:type="spellEnd"/>
+            <w:r>
+              <w:rPr>
+                <w:rFonts w:ascii="Times New Roman" w:hAnsi="Times New Roman"/>
+              </w:rPr>
+              <w:t xml:space="preserve"> Campus</w:t>
             </w:r>
           </w:p>
         </w:tc>
@@ -1435,7 +1443,27 @@
                 <w:bCs/>
                 <w:color w:val="000000"/>
               </w:rPr>
-              <w:t>Student Discipline/Coordinator,</w:t>
+              <w:t xml:space="preserve">Head, Student Discipline/ </w:t>
+            </w:r>
+          </w:p>
+          <w:p>
+            <w:pPr>
+              <w:spacing w:after="0" w:line="240" w:lineRule="auto"/>
+              <w:contextualSpacing/>
+              <w:jc w:val="center"/>
+              <w:rPr>
+                <w:rFonts w:ascii="Times New Roman" w:hAnsi="Times New Roman"/>
+                <w:bCs/>
+                <w:color w:val="000000"/>
+              </w:rPr>
+            </w:pPr>
+            <w:r>
+              <w:rPr>
+                <w:rFonts w:ascii="Times New Roman" w:hAnsi="Times New Roman"/>
+                <w:bCs/>
+                <w:color w:val="000000"/>
+              </w:rPr>
+              <w:t>Coordinator, Student Discipline</w:t>
             </w:r>
           </w:p>
           <w:p>
@@ -1830,7 +1858,7 @@
               <w:spacing w:after="0" w:line="240" w:lineRule="auto"/>
               <w:rPr>
                 <w:rFonts w:ascii="Times New Roman" w:hAnsi="Times New Roman"/>
-                <w:b/>
+                <w:bCs/>
                 <w:sz w:val="20"/>
                 <w:szCs w:val="20"/>
               </w:rPr>
@@ -1838,7 +1866,7 @@
             <w:r>
               <w:rPr>
                 <w:rFonts w:ascii="Times New Roman" w:hAnsi="Times New Roman"/>
-                <w:b/>
+                <w:bCs/>
                 <w:sz w:val="20"/>
                 <w:szCs w:val="20"/>
               </w:rPr>
@@ -2135,11 +2163,19 @@
                 <w:rFonts w:ascii="Times New Roman" w:hAnsi="Times New Roman"/>
               </w:rPr>
             </w:pPr>
-            <w:r>
-              <w:rPr>
-                <w:rFonts w:ascii="Times New Roman" w:hAnsi="Times New Roman"/>
-              </w:rPr>
-              <w:t>Alangilan Campus</w:t>
+            <w:proofErr w:type="spellStart"/>
+            <w:r>
+              <w:rPr>
+                <w:rFonts w:ascii="Times New Roman" w:hAnsi="Times New Roman"/>
+              </w:rPr>
+              <w:t>Alangilan</w:t>
+            </w:r>
+            <w:proofErr w:type="spellEnd"/>
+            <w:r>
+              <w:rPr>
+                <w:rFonts w:ascii="Times New Roman" w:hAnsi="Times New Roman"/>
+              </w:rPr>
+              <w:t xml:space="preserve"> Campus</w:t>
             </w:r>
           </w:p>
         </w:tc>
@@ -2887,7 +2923,27 @@
                 <w:bCs/>
                 <w:color w:val="000000"/>
               </w:rPr>
-              <w:t>Student Discipline/Coordinator,</w:t>
+              <w:t xml:space="preserve">Head, Student Discipline/ </w:t>
+            </w:r>
+          </w:p>
+          <w:p>
+            <w:pPr>
+              <w:spacing w:after="0" w:line="240" w:lineRule="auto"/>
+              <w:contextualSpacing/>
+              <w:jc w:val="center"/>
+              <w:rPr>
+                <w:rFonts w:ascii="Times New Roman" w:hAnsi="Times New Roman"/>
+                <w:bCs/>
+                <w:color w:val="000000"/>
+              </w:rPr>
+            </w:pPr>
+            <w:r>
+              <w:rPr>
+                <w:rFonts w:ascii="Times New Roman" w:hAnsi="Times New Roman"/>
+                <w:bCs/>
+                <w:color w:val="000000"/>
+              </w:rPr>
+              <w:t>Coordinator, Student Discipline</w:t>
             </w:r>
           </w:p>
           <w:p>
@@ -3521,7 +3577,6 @@
   <w:style w:type="character" w:default="1" w:styleId="DefaultParagraphFont">
     <w:name w:val="Default Paragraph Font"/>
     <w:uiPriority w:val="1"/>
-    <w:semiHidden/>
     <w:unhideWhenUsed/>
   </w:style>
   <w:style w:type="table" w:default="1" w:styleId="TableNormal">

--- a/Temporary Gate Pass.docx
+++ b/Temporary Gate Pass.docx
@@ -290,7 +290,7 @@
             <w:tcW w:w="7285" w:type="dxa"/>
             <w:gridSpan w:val="9"/>
             <w:tcBorders>
-              <w:left w:val="nil"/>
+              <w:left w:val="single" w:sz="4" w:space="0" w:color="auto"/>
               <w:right w:val="nil"/>
             </w:tcBorders>
             <w:shd w:val="clear" w:color="auto" w:fill="auto"/>
@@ -379,16 +379,12 @@
               <w:rPr>
                 <w:rFonts w:ascii="Times New Roman" w:hAnsi="Times New Roman"/>
                 <w:bCs/>
-                <w:sz w:val="20"/>
-                <w:szCs w:val="20"/>
               </w:rPr>
             </w:pPr>
             <w:r>
               <w:rPr>
                 <w:rFonts w:ascii="Times New Roman" w:hAnsi="Times New Roman"/>
                 <w:bCs/>
-                <w:sz w:val="20"/>
-                <w:szCs w:val="20"/>
               </w:rPr>
               <w:t>(date)</w:t>
             </w:r>
@@ -1413,26 +1409,6 @@
               <w:jc w:val="center"/>
               <w:rPr>
                 <w:rFonts w:ascii="Times New Roman" w:hAnsi="Times New Roman"/>
-                <w:b/>
-                <w:color w:val="000000"/>
-              </w:rPr>
-            </w:pPr>
-            <w:r>
-              <w:rPr>
-                <w:rFonts w:ascii="Times New Roman" w:hAnsi="Times New Roman"/>
-                <w:b/>
-                <w:color w:val="000000"/>
-              </w:rPr>
-              <w:t>(Coord)</w:t>
-            </w:r>
-          </w:p>
-          <w:p>
-            <w:pPr>
-              <w:spacing w:after="0" w:line="240" w:lineRule="auto"/>
-              <w:contextualSpacing/>
-              <w:jc w:val="center"/>
-              <w:rPr>
-                <w:rFonts w:ascii="Times New Roman" w:hAnsi="Times New Roman"/>
                 <w:bCs/>
                 <w:color w:val="000000"/>
               </w:rPr>
@@ -1492,7 +1468,7 @@
                 <w:bCs/>
                 <w:color w:val="000000"/>
               </w:rPr>
-              <w:t xml:space="preserve"> (date1)</w:t>
+              <w:t xml:space="preserve"> </w:t>
             </w:r>
           </w:p>
         </w:tc>
@@ -1770,7 +1746,7 @@
             <w:tcW w:w="7285" w:type="dxa"/>
             <w:gridSpan w:val="9"/>
             <w:tcBorders>
-              <w:left w:val="nil"/>
+              <w:left w:val="single" w:sz="4" w:space="0" w:color="auto"/>
               <w:right w:val="nil"/>
             </w:tcBorders>
             <w:shd w:val="clear" w:color="auto" w:fill="auto"/>
@@ -1859,16 +1835,12 @@
               <w:rPr>
                 <w:rFonts w:ascii="Times New Roman" w:hAnsi="Times New Roman"/>
                 <w:bCs/>
-                <w:sz w:val="20"/>
-                <w:szCs w:val="20"/>
               </w:rPr>
             </w:pPr>
             <w:r>
               <w:rPr>
                 <w:rFonts w:ascii="Times New Roman" w:hAnsi="Times New Roman"/>
                 <w:bCs/>
-                <w:sz w:val="20"/>
-                <w:szCs w:val="20"/>
               </w:rPr>
               <w:t>(date)</w:t>
             </w:r>
@@ -2893,26 +2865,6 @@
               <w:jc w:val="center"/>
               <w:rPr>
                 <w:rFonts w:ascii="Times New Roman" w:hAnsi="Times New Roman"/>
-                <w:b/>
-                <w:color w:val="000000"/>
-              </w:rPr>
-            </w:pPr>
-            <w:r>
-              <w:rPr>
-                <w:rFonts w:ascii="Times New Roman" w:hAnsi="Times New Roman"/>
-                <w:b/>
-                <w:color w:val="000000"/>
-              </w:rPr>
-              <w:t>(Coord)</w:t>
-            </w:r>
-          </w:p>
-          <w:p>
-            <w:pPr>
-              <w:spacing w:after="0" w:line="240" w:lineRule="auto"/>
-              <w:contextualSpacing/>
-              <w:jc w:val="center"/>
-              <w:rPr>
-                <w:rFonts w:ascii="Times New Roman" w:hAnsi="Times New Roman"/>
                 <w:bCs/>
                 <w:color w:val="000000"/>
               </w:rPr>
@@ -2972,7 +2924,7 @@
                 <w:bCs/>
                 <w:color w:val="000000"/>
               </w:rPr>
-              <w:t xml:space="preserve"> (date1)</w:t>
+              <w:t xml:space="preserve"> </w:t>
             </w:r>
           </w:p>
         </w:tc>
@@ -3577,6 +3529,7 @@
   <w:style w:type="character" w:default="1" w:styleId="DefaultParagraphFont">
     <w:name w:val="Default Paragraph Font"/>
     <w:uiPriority w:val="1"/>
+    <w:semiHidden/>
     <w:unhideWhenUsed/>
   </w:style>
   <w:style w:type="table" w:default="1" w:styleId="TableNormal">
